--- a/analysis/manuscript/revision1/MainTextR1_ele.docx
+++ b/analysis/manuscript/revision1/MainTextR1_ele.docx
@@ -985,14 +985,7 @@
         <w:rPr>
           <w:rFonts w:asciiTheme="majorHAnsi" w:eastAsia="Times New Roman" w:hAnsiTheme="majorHAnsi" w:cstheme="majorHAnsi"/>
         </w:rPr>
-        <w:t xml:space="preserve">is frequently assumed to reflect ecological processes structuring </w:t>
-      </w:r>
-      <w:proofErr w:type="gramStart"/>
-      <w:r>
-        <w:rPr>
-          <w:rFonts w:asciiTheme="majorHAnsi" w:eastAsia="Times New Roman" w:hAnsiTheme="majorHAnsi" w:cstheme="majorHAnsi"/>
-        </w:rPr>
-        <w:t>communities</w:t>
+        <w:t>is frequently assumed to reflect ecological processes structuring communities</w:t>
       </w:r>
       <w:r>
         <w:rPr>
@@ -1000,7 +993,6 @@
         </w:rPr>
         <w:t>, but</w:t>
       </w:r>
-      <w:proofErr w:type="gramEnd"/>
       <w:r>
         <w:rPr>
           <w:rFonts w:asciiTheme="majorHAnsi" w:eastAsia="Times New Roman" w:hAnsiTheme="majorHAnsi" w:cstheme="majorHAnsi"/>
@@ -1458,21 +1450,7 @@
         <w:rPr>
           <w:rFonts w:asciiTheme="majorHAnsi" w:eastAsia="Times New Roman" w:hAnsiTheme="majorHAnsi" w:cstheme="majorHAnsi"/>
         </w:rPr>
-        <w:t xml:space="preserve">. One strategy for making sense of this inherent complexity is to identify patterns that occur consistently across many </w:t>
-      </w:r>
-      <w:proofErr w:type="gramStart"/>
-      <w:r>
-        <w:rPr>
-          <w:rFonts w:asciiTheme="majorHAnsi" w:eastAsia="Times New Roman" w:hAnsiTheme="majorHAnsi" w:cstheme="majorHAnsi"/>
-        </w:rPr>
-        <w:t>communities, and</w:t>
-      </w:r>
-      <w:proofErr w:type="gramEnd"/>
-      <w:r>
-        <w:rPr>
-          <w:rFonts w:asciiTheme="majorHAnsi" w:eastAsia="Times New Roman" w:hAnsiTheme="majorHAnsi" w:cstheme="majorHAnsi"/>
-        </w:rPr>
-        <w:t xml:space="preserve"> use these </w:t>
+        <w:t xml:space="preserve">. One strategy for making sense of this inherent complexity is to identify patterns that occur consistently across many communities, and use these </w:t>
       </w:r>
       <w:r>
         <w:rPr>
@@ -1720,33 +1698,19 @@
         <w:rPr>
           <w:rFonts w:asciiTheme="majorHAnsi" w:eastAsia="Times New Roman" w:hAnsiTheme="majorHAnsi" w:cstheme="majorHAnsi"/>
         </w:rPr>
+        <w:t xml:space="preserve"> – </w:t>
+      </w:r>
+      <w:r>
+        <w:rPr>
+          <w:rFonts w:asciiTheme="majorHAnsi" w:eastAsia="Times New Roman" w:hAnsiTheme="majorHAnsi" w:cstheme="majorHAnsi"/>
+        </w:rPr>
         <w:t xml:space="preserve"> </w:t>
       </w:r>
-      <w:proofErr w:type="gramStart"/>
-      <w:r>
-        <w:rPr>
-          <w:rFonts w:asciiTheme="majorHAnsi" w:eastAsia="Times New Roman" w:hAnsiTheme="majorHAnsi" w:cstheme="majorHAnsi"/>
-        </w:rPr>
-        <w:t xml:space="preserve">– </w:t>
-      </w:r>
-      <w:r>
-        <w:rPr>
-          <w:rFonts w:asciiTheme="majorHAnsi" w:eastAsia="Times New Roman" w:hAnsiTheme="majorHAnsi" w:cstheme="majorHAnsi"/>
-        </w:rPr>
-        <w:t xml:space="preserve"> </w:t>
-      </w:r>
-      <w:r>
-        <w:rPr>
-          <w:rFonts w:asciiTheme="majorHAnsi" w:eastAsia="Times New Roman" w:hAnsiTheme="majorHAnsi" w:cstheme="majorHAnsi"/>
-        </w:rPr>
-        <w:t>is</w:t>
-      </w:r>
-      <w:proofErr w:type="gramEnd"/>
-      <w:r>
-        <w:rPr>
-          <w:rFonts w:asciiTheme="majorHAnsi" w:eastAsia="Times New Roman" w:hAnsiTheme="majorHAnsi" w:cstheme="majorHAnsi"/>
-        </w:rPr>
-        <w:t xml:space="preserve"> </w:t>
+      <w:r>
+        <w:rPr>
+          <w:rFonts w:asciiTheme="majorHAnsi" w:eastAsia="Times New Roman" w:hAnsiTheme="majorHAnsi" w:cstheme="majorHAnsi"/>
+        </w:rPr>
+        <w:t xml:space="preserve">is </w:t>
       </w:r>
       <w:r>
         <w:rPr>
@@ -2307,14 +2271,7 @@
         <w:rPr>
           <w:rFonts w:asciiTheme="majorHAnsi" w:eastAsia="Times New Roman" w:hAnsiTheme="majorHAnsi" w:cstheme="majorHAnsi"/>
         </w:rPr>
-        <w:t xml:space="preserve"> Blonder et al. </w:t>
-      </w:r>
-      <w:proofErr w:type="gramStart"/>
-      <w:r>
-        <w:rPr>
-          <w:rFonts w:asciiTheme="majorHAnsi" w:eastAsia="Times New Roman" w:hAnsiTheme="majorHAnsi" w:cstheme="majorHAnsi"/>
-        </w:rPr>
-        <w:t xml:space="preserve">2014; </w:t>
+        <w:t xml:space="preserve"> Blonder et al. 2014; </w:t>
       </w:r>
       <w:r>
         <w:rPr>
@@ -2328,7 +2285,6 @@
         </w:rPr>
         <w:t>Keil</w:t>
       </w:r>
-      <w:proofErr w:type="gramEnd"/>
       <w:r>
         <w:rPr>
           <w:rFonts w:asciiTheme="majorHAnsi" w:eastAsia="Times New Roman" w:hAnsiTheme="majorHAnsi" w:cstheme="majorHAnsi"/>
@@ -2461,7 +2417,6 @@
         </w:rPr>
         <w:t xml:space="preserve"> Frank 2019</w:t>
       </w:r>
-      <w:proofErr w:type="gramStart"/>
       <w:r>
         <w:rPr>
           <w:rFonts w:asciiTheme="majorHAnsi" w:eastAsia="Times New Roman" w:hAnsiTheme="majorHAnsi" w:cstheme="majorHAnsi"/>
@@ -2478,14 +2433,7 @@
         <w:rPr>
           <w:rFonts w:asciiTheme="majorHAnsi" w:eastAsia="Times New Roman" w:hAnsiTheme="majorHAnsi" w:cstheme="majorHAnsi"/>
         </w:rPr>
-        <w:t xml:space="preserve"> approaches</w:t>
-      </w:r>
-      <w:proofErr w:type="gramEnd"/>
-      <w:r>
-        <w:rPr>
-          <w:rFonts w:asciiTheme="majorHAnsi" w:eastAsia="Times New Roman" w:hAnsiTheme="majorHAnsi" w:cstheme="majorHAnsi"/>
-        </w:rPr>
-        <w:t xml:space="preserve"> from statistical mechanics and complexity </w:t>
+        <w:t xml:space="preserve"> approaches from statistical mechanics and complexity </w:t>
       </w:r>
       <w:r>
         <w:rPr>
@@ -3118,19 +3066,11 @@
         </w:rPr>
         <w:t xml:space="preserve"> (Locey and White 2013</w:t>
       </w:r>
-      <w:proofErr w:type="gramStart"/>
-      <w:r>
-        <w:rPr>
-          <w:rFonts w:asciiTheme="majorHAnsi" w:eastAsia="Times New Roman" w:hAnsiTheme="majorHAnsi" w:cstheme="majorHAnsi"/>
-        </w:rPr>
-        <w:t>), and</w:t>
-      </w:r>
-      <w:proofErr w:type="gramEnd"/>
-      <w:r>
-        <w:rPr>
-          <w:rFonts w:asciiTheme="majorHAnsi" w:eastAsia="Times New Roman" w:hAnsiTheme="majorHAnsi" w:cstheme="majorHAnsi"/>
-        </w:rPr>
-        <w:t xml:space="preserve"> may be</w:t>
+      <w:r>
+        <w:rPr>
+          <w:rFonts w:asciiTheme="majorHAnsi" w:eastAsia="Times New Roman" w:hAnsiTheme="majorHAnsi" w:cstheme="majorHAnsi"/>
+        </w:rPr>
+        <w:t>), and may be</w:t>
       </w:r>
       <w:r>
         <w:rPr>
@@ -3190,21 +3130,7 @@
         <w:rPr>
           <w:rFonts w:asciiTheme="majorHAnsi" w:eastAsia="Times New Roman" w:hAnsiTheme="majorHAnsi" w:cstheme="majorHAnsi"/>
         </w:rPr>
-        <w:t>the high prevalence of rare species in ecological communities has attracted considerable empirical and theoretical attention (</w:t>
-      </w:r>
-      <w:proofErr w:type="gramStart"/>
-      <w:r>
-        <w:rPr>
-          <w:rFonts w:asciiTheme="majorHAnsi" w:eastAsia="Times New Roman" w:hAnsiTheme="majorHAnsi" w:cstheme="majorHAnsi"/>
-        </w:rPr>
-        <w:t>e.g.</w:t>
-      </w:r>
-      <w:proofErr w:type="gramEnd"/>
-      <w:r>
-        <w:rPr>
-          <w:rFonts w:asciiTheme="majorHAnsi" w:eastAsia="Times New Roman" w:hAnsiTheme="majorHAnsi" w:cstheme="majorHAnsi"/>
-        </w:rPr>
-        <w:t xml:space="preserve"> </w:t>
+        <w:t xml:space="preserve">the high prevalence of rare species in ecological communities has attracted considerable empirical and theoretical attention (e.g. </w:t>
       </w:r>
       <w:r>
         <w:rPr>
@@ -5503,41 +5429,13 @@
         <w:rPr>
           <w:rFonts w:asciiTheme="majorHAnsi" w:eastAsia="Times New Roman" w:hAnsiTheme="majorHAnsi" w:cstheme="majorHAnsi"/>
         </w:rPr>
-        <w:t>Second, we tested the sensitivity of our results to sampling variability across all species in the SAD – not just rare species - using subsampling. For each observed community, we constructed subsamples by randomly drawing 60</w:t>
-      </w:r>
-      <w:proofErr w:type="gramStart"/>
-      <w:r>
-        <w:rPr>
-          <w:rFonts w:asciiTheme="majorHAnsi" w:eastAsia="Times New Roman" w:hAnsiTheme="majorHAnsi" w:cstheme="majorHAnsi"/>
-        </w:rPr>
-        <w:t>%  of</w:t>
-      </w:r>
-      <w:proofErr w:type="gramEnd"/>
-      <w:r>
-        <w:rPr>
-          <w:rFonts w:asciiTheme="majorHAnsi" w:eastAsia="Times New Roman" w:hAnsiTheme="majorHAnsi" w:cstheme="majorHAnsi"/>
-        </w:rPr>
-        <w:t xml:space="preserve"> the observed number of individuals from the total pool of individuals in the community, without regard to species and without replacement. </w:t>
-      </w:r>
-      <w:r>
-        <w:rPr>
-          <w:rFonts w:asciiTheme="majorHAnsi" w:eastAsia="Times New Roman" w:hAnsiTheme="majorHAnsi" w:cstheme="majorHAnsi"/>
-        </w:rPr>
-        <w:t>The precise proportion of individuals drawn in each subsample should not dramatically affect the qualitative outcome. We selected 60% so as to introduce appreciable room for sampling error between the raw and subsampled SADs, but to produce subsampled SADs with N (and presumably S) in a comparable size range to the raw ones. Extremely small subsamples (</w:t>
-      </w:r>
-      <w:proofErr w:type="gramStart"/>
-      <w:r>
-        <w:rPr>
-          <w:rFonts w:asciiTheme="majorHAnsi" w:eastAsia="Times New Roman" w:hAnsiTheme="majorHAnsi" w:cstheme="majorHAnsi"/>
-        </w:rPr>
-        <w:t>e.g.</w:t>
-      </w:r>
-      <w:proofErr w:type="gramEnd"/>
-      <w:r>
-        <w:rPr>
-          <w:rFonts w:asciiTheme="majorHAnsi" w:eastAsia="Times New Roman" w:hAnsiTheme="majorHAnsi" w:cstheme="majorHAnsi"/>
-        </w:rPr>
-        <w:t xml:space="preserve"> 10%) could introduce complications related to small N and S that could obscure the effects of sampling error, while very large subsamples (e.g. 90%) could recapture the raw distributions too closely to be informative. We generated 10 resampled communities for each observed community.</w:t>
+        <w:t xml:space="preserve">Second, we tested the sensitivity of our results to sampling variability across all species in the SAD – not just rare species - using subsampling. For each observed community, we constructed subsamples by randomly drawing 60%  of the observed number of individuals from the total pool of individuals in the community, without regard to species and without replacement. </w:t>
+      </w:r>
+      <w:r>
+        <w:rPr>
+          <w:rFonts w:asciiTheme="majorHAnsi" w:eastAsia="Times New Roman" w:hAnsiTheme="majorHAnsi" w:cstheme="majorHAnsi"/>
+        </w:rPr>
+        <w:t>The precise proportion of individuals drawn in each subsample should not dramatically affect the qualitative outcome. We selected 60% so as to introduce appreciable room for sampling error between the raw and subsampled SADs, but to produce subsampled SADs with N (and presumably S) in a comparable size range to the raw ones. Extremely small subsamples (e.g. 10%) could introduce complications related to small N and S that could obscure the effects of sampling error, while very large subsamples (e.g. 90%) could recapture the raw distributions too closely to be informative. We generated 10 resampled communities for each observed community.</w:t>
       </w:r>
     </w:p>
     <w:p>
@@ -5948,16 +5846,8 @@
         <w:rPr>
           <w:rFonts w:asciiTheme="majorHAnsi" w:eastAsia="Times New Roman" w:hAnsiTheme="majorHAnsi" w:cstheme="majorHAnsi"/>
         </w:rPr>
-        <w:t xml:space="preserve">; </w:t>
-      </w:r>
-      <w:proofErr w:type="gramStart"/>
-      <w:r>
-        <w:rPr>
-          <w:rFonts w:asciiTheme="majorHAnsi" w:eastAsia="Times New Roman" w:hAnsiTheme="majorHAnsi" w:cstheme="majorHAnsi"/>
-        </w:rPr>
-        <w:t>thus</w:t>
-      </w:r>
-      <w:proofErr w:type="gramEnd"/>
+        <w:t>; thus</w:t>
+      </w:r>
       <w:r>
         <w:rPr>
           <w:rFonts w:asciiTheme="majorHAnsi" w:eastAsia="Times New Roman" w:hAnsiTheme="majorHAnsi" w:cstheme="majorHAnsi"/>
@@ -6594,21 +6484,7 @@
         <w:rPr>
           <w:rFonts w:asciiTheme="majorHAnsi" w:eastAsia="Times New Roman" w:hAnsiTheme="majorHAnsi" w:cstheme="majorHAnsi"/>
         </w:rPr>
-        <w:t xml:space="preserve"> </w:t>
-      </w:r>
-      <w:proofErr w:type="gramStart"/>
-      <w:r>
-        <w:rPr>
-          <w:rFonts w:asciiTheme="majorHAnsi" w:eastAsia="Times New Roman" w:hAnsiTheme="majorHAnsi" w:cstheme="majorHAnsi"/>
-        </w:rPr>
-        <w:t>f(</w:t>
-      </w:r>
-      <w:proofErr w:type="gramEnd"/>
-      <w:r>
-        <w:rPr>
-          <w:rFonts w:asciiTheme="majorHAnsi" w:eastAsia="Times New Roman" w:hAnsiTheme="majorHAnsi" w:cstheme="majorHAnsi"/>
-        </w:rPr>
-        <w:t xml:space="preserve">S, N) be the number of </w:t>
+        <w:t xml:space="preserve"> f(S, N) be the number of </w:t>
       </w:r>
       <w:r>
         <w:rPr>
@@ -6867,35 +6743,7 @@
         <w:rPr>
           <w:rFonts w:asciiTheme="majorHAnsi" w:eastAsia="Times New Roman" w:hAnsiTheme="majorHAnsi" w:cstheme="majorHAnsi"/>
         </w:rPr>
-        <w:t xml:space="preserve"> Therefore, </w:t>
-      </w:r>
-      <w:proofErr w:type="gramStart"/>
-      <w:r>
-        <w:rPr>
-          <w:rFonts w:asciiTheme="majorHAnsi" w:eastAsia="Times New Roman" w:hAnsiTheme="majorHAnsi" w:cstheme="majorHAnsi"/>
-        </w:rPr>
-        <w:t>f(</w:t>
-      </w:r>
-      <w:proofErr w:type="gramEnd"/>
-      <w:r>
-        <w:rPr>
-          <w:rFonts w:asciiTheme="majorHAnsi" w:eastAsia="Times New Roman" w:hAnsiTheme="majorHAnsi" w:cstheme="majorHAnsi"/>
-        </w:rPr>
-        <w:t xml:space="preserve">3,7) = f(2,6) + f(3,4). By storing the values in a lookup table, </w:t>
-      </w:r>
-      <w:proofErr w:type="gramStart"/>
-      <w:r>
-        <w:rPr>
-          <w:rFonts w:asciiTheme="majorHAnsi" w:eastAsia="Times New Roman" w:hAnsiTheme="majorHAnsi" w:cstheme="majorHAnsi"/>
-        </w:rPr>
-        <w:t>f(</w:t>
-      </w:r>
-      <w:proofErr w:type="gramEnd"/>
-      <w:r>
-        <w:rPr>
-          <w:rFonts w:asciiTheme="majorHAnsi" w:eastAsia="Times New Roman" w:hAnsiTheme="majorHAnsi" w:cstheme="majorHAnsi"/>
-        </w:rPr>
-        <w:t>S, N) can be calculated for increasing values of S and N through straightforward summation.</w:t>
+        <w:t xml:space="preserve"> Therefore, f(3,7) = f(2,6) + f(3,4). By storing the values in a lookup table, f(S, N) can be calculated for increasing values of S and N through straightforward summation.</w:t>
       </w:r>
     </w:p>
     <w:p>
@@ -6921,41 +6769,13 @@
         <w:rPr>
           <w:rFonts w:asciiTheme="majorHAnsi" w:eastAsia="Times New Roman" w:hAnsiTheme="majorHAnsi" w:cstheme="majorHAnsi"/>
         </w:rPr>
-        <w:t xml:space="preserve">makes it possible to draw random samples from the feasible set without enumerating all possible partitions of N into S. For the example of S = 3 and N = 7, there are a total of 4 possible partitions (i.e. </w:t>
-      </w:r>
-      <w:proofErr w:type="gramStart"/>
-      <w:r>
-        <w:rPr>
-          <w:rFonts w:asciiTheme="majorHAnsi" w:eastAsia="Times New Roman" w:hAnsiTheme="majorHAnsi" w:cstheme="majorHAnsi"/>
-        </w:rPr>
-        <w:t>f(</w:t>
-      </w:r>
-      <w:proofErr w:type="gramEnd"/>
-      <w:r>
-        <w:rPr>
-          <w:rFonts w:asciiTheme="majorHAnsi" w:eastAsia="Times New Roman" w:hAnsiTheme="majorHAnsi" w:cstheme="majorHAnsi"/>
-        </w:rPr>
-        <w:t xml:space="preserve">S, N) = 4). </w:t>
-      </w:r>
-      <w:r>
-        <w:rPr>
-          <w:rFonts w:asciiTheme="majorHAnsi" w:eastAsia="Times New Roman" w:hAnsiTheme="majorHAnsi" w:cstheme="majorHAnsi"/>
-        </w:rPr>
-        <w:t xml:space="preserve">Because </w:t>
-      </w:r>
-      <w:proofErr w:type="gramStart"/>
-      <w:r>
-        <w:rPr>
-          <w:rFonts w:asciiTheme="majorHAnsi" w:eastAsia="Times New Roman" w:hAnsiTheme="majorHAnsi" w:cstheme="majorHAnsi"/>
-        </w:rPr>
-        <w:t>f(</w:t>
-      </w:r>
-      <w:proofErr w:type="gramEnd"/>
-      <w:r>
-        <w:rPr>
-          <w:rFonts w:asciiTheme="majorHAnsi" w:eastAsia="Times New Roman" w:hAnsiTheme="majorHAnsi" w:cstheme="majorHAnsi"/>
-        </w:rPr>
-        <w:t xml:space="preserve">2, 6) = 3 and f(3, 4) = 1, </w:t>
+        <w:t xml:space="preserve">makes it possible to draw random samples from the feasible set without enumerating all possible partitions of N into S. For the example of S = 3 and N = 7, there are a total of 4 possible partitions (i.e. f(S, N) = 4). </w:t>
+      </w:r>
+      <w:r>
+        <w:rPr>
+          <w:rFonts w:asciiTheme="majorHAnsi" w:eastAsia="Times New Roman" w:hAnsiTheme="majorHAnsi" w:cstheme="majorHAnsi"/>
+        </w:rPr>
+        <w:t xml:space="preserve">Because f(2, 6) = 3 and f(3, 4) = 1, </w:t>
       </w:r>
       <w:r>
         <w:rPr>
@@ -7027,14 +6847,7 @@
         <w:rPr>
           <w:rFonts w:asciiTheme="majorHAnsi" w:eastAsia="Times New Roman" w:hAnsiTheme="majorHAnsi" w:cstheme="majorHAnsi"/>
         </w:rPr>
-        <w:t xml:space="preserve">for </w:t>
-      </w:r>
-      <w:proofErr w:type="gramStart"/>
-      <w:r>
-        <w:rPr>
-          <w:rFonts w:asciiTheme="majorHAnsi" w:eastAsia="Times New Roman" w:hAnsiTheme="majorHAnsi" w:cstheme="majorHAnsi"/>
-        </w:rPr>
-        <w:t xml:space="preserve">case </w:t>
+        <w:t xml:space="preserve">for case </w:t>
       </w:r>
       <w:r>
         <w:rPr>
@@ -7046,14 +6859,7 @@
         <w:rPr>
           <w:rFonts w:asciiTheme="majorHAnsi" w:eastAsia="Times New Roman" w:hAnsiTheme="majorHAnsi" w:cstheme="majorHAnsi"/>
         </w:rPr>
-        <w:t>(</w:t>
-      </w:r>
-      <w:proofErr w:type="gramEnd"/>
-      <w:r>
-        <w:rPr>
-          <w:rFonts w:asciiTheme="majorHAnsi" w:eastAsia="Times New Roman" w:hAnsiTheme="majorHAnsi" w:cstheme="majorHAnsi"/>
-        </w:rPr>
-        <w:t xml:space="preserve">b), we sample a partition for S = 3 and N = 4 and then add 1 individual to each species. In this way, we use the recurrence relation to transform the problem of sampling from a large feasible </w:t>
+        <w:t xml:space="preserve">(b), we sample a partition for S = 3 and N = 4 and then add 1 individual to each species. In this way, we use the recurrence relation to transform the problem of sampling from a large feasible </w:t>
       </w:r>
       <w:r>
         <w:rPr>
@@ -9011,21 +8817,7 @@
         <w:rPr>
           <w:rFonts w:asciiTheme="majorHAnsi" w:eastAsia="Times New Roman" w:hAnsiTheme="majorHAnsi" w:cstheme="majorHAnsi"/>
         </w:rPr>
-        <w:t xml:space="preserve"> percentile if there are fewer than 40 values in the sample distribution, we excluded from these </w:t>
-      </w:r>
-      <w:proofErr w:type="gramStart"/>
-      <w:r>
-        <w:rPr>
-          <w:rFonts w:asciiTheme="majorHAnsi" w:eastAsia="Times New Roman" w:hAnsiTheme="majorHAnsi" w:cstheme="majorHAnsi"/>
-        </w:rPr>
-        <w:t>analyses</w:t>
-      </w:r>
-      <w:proofErr w:type="gramEnd"/>
-      <w:r>
-        <w:rPr>
-          <w:rFonts w:asciiTheme="majorHAnsi" w:eastAsia="Times New Roman" w:hAnsiTheme="majorHAnsi" w:cstheme="majorHAnsi"/>
-        </w:rPr>
-        <w:t xml:space="preserve"> communities with fewer than 40 SADs in their feasible sets. </w:t>
+        <w:t xml:space="preserve"> percentile if there are fewer than 40 values in the sample distribution, we excluded from these analyses communities with fewer than 40 SADs in their feasible sets. </w:t>
       </w:r>
       <w:r>
         <w:rPr>
@@ -9542,21 +9334,7 @@
         <w:rPr>
           <w:rFonts w:asciiTheme="majorHAnsi" w:eastAsia="Times New Roman" w:hAnsiTheme="majorHAnsi" w:cstheme="majorHAnsi"/>
         </w:rPr>
-        <w:t xml:space="preserve"> qualitatively to more </w:t>
-      </w:r>
-      <w:proofErr w:type="gramStart"/>
-      <w:r>
-        <w:rPr>
-          <w:rFonts w:asciiTheme="majorHAnsi" w:eastAsia="Times New Roman" w:hAnsiTheme="majorHAnsi" w:cstheme="majorHAnsi"/>
-        </w:rPr>
-        <w:t>computationally-intensive</w:t>
-      </w:r>
-      <w:proofErr w:type="gramEnd"/>
-      <w:r>
-        <w:rPr>
-          <w:rFonts w:asciiTheme="majorHAnsi" w:eastAsia="Times New Roman" w:hAnsiTheme="majorHAnsi" w:cstheme="majorHAnsi"/>
-        </w:rPr>
-        <w:t xml:space="preserve"> approaches to measuring the self-similarity </w:t>
+        <w:t xml:space="preserve"> qualitatively to more computationally-intensive approaches to measuring the self-similarity </w:t>
       </w:r>
       <w:r>
         <w:rPr>
@@ -11249,21 +11027,7 @@
         <w:rPr>
           <w:rFonts w:asciiTheme="majorHAnsi" w:eastAsia="Times New Roman" w:hAnsiTheme="majorHAnsi" w:cstheme="majorHAnsi"/>
         </w:rPr>
-        <w:t>(</w:t>
-      </w:r>
-      <w:proofErr w:type="gramStart"/>
-      <w:r>
-        <w:rPr>
-          <w:rFonts w:asciiTheme="majorHAnsi" w:eastAsia="Times New Roman" w:hAnsiTheme="majorHAnsi" w:cstheme="majorHAnsi"/>
-        </w:rPr>
-        <w:t>e.g.</w:t>
-      </w:r>
-      <w:proofErr w:type="gramEnd"/>
-      <w:r>
-        <w:rPr>
-          <w:rFonts w:asciiTheme="majorHAnsi" w:eastAsia="Times New Roman" w:hAnsiTheme="majorHAnsi" w:cstheme="majorHAnsi"/>
-        </w:rPr>
-        <w:t xml:space="preserve"> the log-normal distribution) </w:t>
+        <w:t xml:space="preserve">(e.g. the log-normal distribution) </w:t>
       </w:r>
       <w:r>
         <w:rPr>
@@ -11674,21 +11438,7 @@
         <w:rPr>
           <w:rFonts w:asciiTheme="majorHAnsi" w:eastAsia="Times New Roman" w:hAnsiTheme="majorHAnsi" w:cstheme="majorHAnsi"/>
         </w:rPr>
-        <w:t xml:space="preserve"> 2012). </w:t>
-      </w:r>
-      <w:proofErr w:type="gramStart"/>
-      <w:r>
-        <w:rPr>
-          <w:rFonts w:asciiTheme="majorHAnsi" w:eastAsia="Times New Roman" w:hAnsiTheme="majorHAnsi" w:cstheme="majorHAnsi"/>
-        </w:rPr>
-        <w:t>Or,</w:t>
-      </w:r>
-      <w:proofErr w:type="gramEnd"/>
-      <w:r>
-        <w:rPr>
-          <w:rFonts w:asciiTheme="majorHAnsi" w:eastAsia="Times New Roman" w:hAnsiTheme="majorHAnsi" w:cstheme="majorHAnsi"/>
-        </w:rPr>
-        <w:t xml:space="preserve"> they could drive abundant species to have larger populations tha</w:t>
+        <w:t xml:space="preserve"> 2012). Or, they could drive abundant species to have larger populations tha</w:t>
       </w:r>
       <w:r>
         <w:rPr>
@@ -15474,31 +15224,71 @@
           <w:i/>
           <w:iCs/>
         </w:rPr>
-        <w:t xml:space="preserve">Untangling ecological </w:t>
-      </w:r>
-      <w:proofErr w:type="gramStart"/>
+        <w:t>Untangling ecological complexity : the macroscopic perspective</w:t>
+      </w:r>
+      <w:r>
+        <w:rPr>
+          <w:rFonts w:asciiTheme="majorHAnsi" w:eastAsia="Times New Roman" w:hAnsiTheme="majorHAnsi" w:cstheme="majorHAnsi"/>
+        </w:rPr>
+        <w:t>. University of Chicago Press.</w:t>
+      </w:r>
+    </w:p>
+    <w:p>
+      <w:pPr>
+        <w:spacing w:after="0" w:line="480" w:lineRule="auto"/>
+        <w:ind w:left="720" w:hanging="720"/>
+        <w:rPr>
+          <w:rFonts w:asciiTheme="majorHAnsi" w:eastAsia="Times New Roman" w:hAnsiTheme="majorHAnsi" w:cstheme="majorHAnsi"/>
+        </w:rPr>
+      </w:pPr>
+      <w:r>
+        <w:rPr>
+          <w:rFonts w:asciiTheme="majorHAnsi" w:eastAsia="Times New Roman" w:hAnsiTheme="majorHAnsi" w:cstheme="majorHAnsi"/>
+        </w:rPr>
+        <w:t xml:space="preserve">Maurer, B.A. &amp; McGill, B.J. (2011). Measurement of species diversity. In: </w:t>
+      </w:r>
       <w:r>
         <w:rPr>
           <w:rFonts w:asciiTheme="majorHAnsi" w:eastAsia="Times New Roman" w:hAnsiTheme="majorHAnsi" w:cstheme="majorHAnsi"/>
           <w:i/>
           <w:iCs/>
         </w:rPr>
-        <w:t>complexity :</w:t>
-      </w:r>
-      <w:proofErr w:type="gramEnd"/>
+        <w:t>Biological Diversity: Frontiers in Measurement and Assessment</w:t>
+      </w:r>
+      <w:r>
+        <w:rPr>
+          <w:rFonts w:asciiTheme="majorHAnsi" w:eastAsia="Times New Roman" w:hAnsiTheme="majorHAnsi" w:cstheme="majorHAnsi"/>
+        </w:rPr>
+        <w:t xml:space="preserve"> (eds. Magurran, A.E. &amp; McGill, B.J.). Oxford University Press, Oxford, UNITED KINGDOM, pp. 55–61.</w:t>
+      </w:r>
+    </w:p>
+    <w:p>
+      <w:pPr>
+        <w:spacing w:after="0" w:line="480" w:lineRule="auto"/>
+        <w:ind w:left="720" w:hanging="720"/>
+        <w:rPr>
+          <w:rFonts w:asciiTheme="majorHAnsi" w:eastAsia="Times New Roman" w:hAnsiTheme="majorHAnsi" w:cstheme="majorHAnsi"/>
+        </w:rPr>
+      </w:pPr>
+      <w:r>
+        <w:rPr>
+          <w:rFonts w:asciiTheme="majorHAnsi" w:eastAsia="Times New Roman" w:hAnsiTheme="majorHAnsi" w:cstheme="majorHAnsi"/>
+        </w:rPr>
+        <w:t xml:space="preserve">McGill, B. (2003). Strong and weak tests of macroecological theory. </w:t>
+      </w:r>
       <w:r>
         <w:rPr>
           <w:rFonts w:asciiTheme="majorHAnsi" w:eastAsia="Times New Roman" w:hAnsiTheme="majorHAnsi" w:cstheme="majorHAnsi"/>
           <w:i/>
           <w:iCs/>
         </w:rPr>
-        <w:t xml:space="preserve"> the macroscopic perspective</w:t>
-      </w:r>
-      <w:r>
-        <w:rPr>
-          <w:rFonts w:asciiTheme="majorHAnsi" w:eastAsia="Times New Roman" w:hAnsiTheme="majorHAnsi" w:cstheme="majorHAnsi"/>
-        </w:rPr>
-        <w:t>. University of Chicago Press.</w:t>
+        <w:t>Oikos</w:t>
+      </w:r>
+      <w:r>
+        <w:rPr>
+          <w:rFonts w:asciiTheme="majorHAnsi" w:eastAsia="Times New Roman" w:hAnsiTheme="majorHAnsi" w:cstheme="majorHAnsi"/>
+        </w:rPr>
+        <w:t>, 102, 679–685.</w:t>
       </w:r>
     </w:p>
     <w:p>
@@ -15513,79 +15303,7 @@
         <w:rPr>
           <w:rFonts w:asciiTheme="majorHAnsi" w:eastAsia="Times New Roman" w:hAnsiTheme="majorHAnsi" w:cstheme="majorHAnsi"/>
         </w:rPr>
-        <w:t xml:space="preserve">Maurer, B.A. &amp; McGill, B.J. (2011). Measurement of species diversity. In: </w:t>
-      </w:r>
-      <w:r>
-        <w:rPr>
-          <w:rFonts w:asciiTheme="majorHAnsi" w:eastAsia="Times New Roman" w:hAnsiTheme="majorHAnsi" w:cstheme="majorHAnsi"/>
-          <w:i/>
-          <w:iCs/>
-        </w:rPr>
-        <w:t>Biological Diversity: Frontiers in Measurement and Assessment</w:t>
-      </w:r>
-      <w:r>
-        <w:rPr>
-          <w:rFonts w:asciiTheme="majorHAnsi" w:eastAsia="Times New Roman" w:hAnsiTheme="majorHAnsi" w:cstheme="majorHAnsi"/>
-        </w:rPr>
-        <w:t xml:space="preserve"> (eds. Magurran, A.E. &amp; McGill, B.J.). Oxford University Press, Oxford, UNITED KINGDOM, pp. 55–61.</w:t>
-      </w:r>
-    </w:p>
-    <w:p>
-      <w:pPr>
-        <w:spacing w:after="0" w:line="480" w:lineRule="auto"/>
-        <w:ind w:left="720" w:hanging="720"/>
-        <w:rPr>
-          <w:rFonts w:asciiTheme="majorHAnsi" w:eastAsia="Times New Roman" w:hAnsiTheme="majorHAnsi" w:cstheme="majorHAnsi"/>
-        </w:rPr>
-      </w:pPr>
-      <w:r>
-        <w:rPr>
-          <w:rFonts w:asciiTheme="majorHAnsi" w:eastAsia="Times New Roman" w:hAnsiTheme="majorHAnsi" w:cstheme="majorHAnsi"/>
-        </w:rPr>
-        <w:t xml:space="preserve">McGill, B. (2003). Strong and weak tests of macroecological theory. </w:t>
-      </w:r>
-      <w:r>
-        <w:rPr>
-          <w:rFonts w:asciiTheme="majorHAnsi" w:eastAsia="Times New Roman" w:hAnsiTheme="majorHAnsi" w:cstheme="majorHAnsi"/>
-          <w:i/>
-          <w:iCs/>
-        </w:rPr>
-        <w:t>Oikos</w:t>
-      </w:r>
-      <w:r>
-        <w:rPr>
-          <w:rFonts w:asciiTheme="majorHAnsi" w:eastAsia="Times New Roman" w:hAnsiTheme="majorHAnsi" w:cstheme="majorHAnsi"/>
-        </w:rPr>
-        <w:t>, 102, 679–685.</w:t>
-      </w:r>
-    </w:p>
-    <w:p>
-      <w:pPr>
-        <w:spacing w:after="0" w:line="480" w:lineRule="auto"/>
-        <w:ind w:left="720" w:hanging="720"/>
-        <w:rPr>
-          <w:rFonts w:asciiTheme="majorHAnsi" w:eastAsia="Times New Roman" w:hAnsiTheme="majorHAnsi" w:cstheme="majorHAnsi"/>
-        </w:rPr>
-      </w:pPr>
-      <w:r>
-        <w:rPr>
-          <w:rFonts w:asciiTheme="majorHAnsi" w:eastAsia="Times New Roman" w:hAnsiTheme="majorHAnsi" w:cstheme="majorHAnsi"/>
-        </w:rPr>
-        <w:t xml:space="preserve">McGill, B.J. (2019). </w:t>
-      </w:r>
-      <w:proofErr w:type="gramStart"/>
-      <w:r>
-        <w:rPr>
-          <w:rFonts w:asciiTheme="majorHAnsi" w:eastAsia="Times New Roman" w:hAnsiTheme="majorHAnsi" w:cstheme="majorHAnsi"/>
-        </w:rPr>
-        <w:t>The what</w:t>
-      </w:r>
-      <w:proofErr w:type="gramEnd"/>
-      <w:r>
-        <w:rPr>
-          <w:rFonts w:asciiTheme="majorHAnsi" w:eastAsia="Times New Roman" w:hAnsiTheme="majorHAnsi" w:cstheme="majorHAnsi"/>
-        </w:rPr>
-        <w:t xml:space="preserve">, how and why of doing macroecology. </w:t>
+        <w:t xml:space="preserve">McGill, B.J. (2019). The what, how and why of doing macroecology. </w:t>
       </w:r>
       <w:r>
         <w:rPr>
@@ -16246,21 +15964,7 @@
         <w:rPr>
           <w:rFonts w:asciiTheme="majorHAnsi" w:eastAsia="Times New Roman" w:hAnsiTheme="majorHAnsi" w:cstheme="majorHAnsi"/>
         </w:rPr>
-        <w:t xml:space="preserve">Woudenberg, S.W., Conkling, B.L., O’Connell, B.M., LaPoint, E.B., Turner, J.A. &amp; Waddell, K.L. (2010). The Forest Inventory and Analysis Database: Database description and </w:t>
-      </w:r>
-      <w:proofErr w:type="gramStart"/>
-      <w:r>
-        <w:rPr>
-          <w:rFonts w:asciiTheme="majorHAnsi" w:eastAsia="Times New Roman" w:hAnsiTheme="majorHAnsi" w:cstheme="majorHAnsi"/>
-        </w:rPr>
-        <w:t>users</w:t>
-      </w:r>
-      <w:proofErr w:type="gramEnd"/>
-      <w:r>
-        <w:rPr>
-          <w:rFonts w:asciiTheme="majorHAnsi" w:eastAsia="Times New Roman" w:hAnsiTheme="majorHAnsi" w:cstheme="majorHAnsi"/>
-        </w:rPr>
-        <w:t xml:space="preserve"> manual version 4.0 for Phase 2. </w:t>
+        <w:t xml:space="preserve">Woudenberg, S.W., Conkling, B.L., O’Connell, B.M., LaPoint, E.B., Turner, J.A. &amp; Waddell, K.L. (2010). The Forest Inventory and Analysis Database: Database description and users manual version 4.0 for Phase 2. </w:t>
       </w:r>
       <w:r>
         <w:rPr>
@@ -16355,7 +16059,6 @@
     </w:p>
     <w:p>
       <w:pPr>
-        <w:spacing w:line="480" w:lineRule="auto"/>
         <w:rPr>
           <w:rFonts w:asciiTheme="majorHAnsi" w:hAnsiTheme="majorHAnsi" w:cstheme="majorHAnsi"/>
         </w:rPr>
@@ -16416,6 +16119,528 @@
       <w:bookmarkEnd w:id="25"/>
       <w:bookmarkEnd w:id="26"/>
       <w:bookmarkEnd w:id="27"/>
+      <w:r>
+        <w:rPr>
+          <w:rFonts w:asciiTheme="majorHAnsi" w:hAnsiTheme="majorHAnsi" w:cstheme="majorHAnsi"/>
+        </w:rPr>
+        <w:br w:type="page"/>
+      </w:r>
+    </w:p>
+    <w:p>
+      <w:pPr>
+        <w:rPr>
+          <w:rFonts w:asciiTheme="majorHAnsi" w:eastAsia="Times New Roman" w:hAnsiTheme="majorHAnsi" w:cstheme="majorHAnsi"/>
+          <w:b/>
+          <w:bCs/>
+        </w:rPr>
+      </w:pPr>
+      <w:r>
+        <w:rPr>
+          <w:rFonts w:asciiTheme="majorHAnsi" w:eastAsia="Times New Roman" w:hAnsiTheme="majorHAnsi" w:cstheme="majorHAnsi"/>
+          <w:b/>
+          <w:bCs/>
+        </w:rPr>
+        <w:lastRenderedPageBreak/>
+        <w:t>Figure</w:t>
+      </w:r>
+      <w:r>
+        <w:rPr>
+          <w:rFonts w:asciiTheme="majorHAnsi" w:eastAsia="Times New Roman" w:hAnsiTheme="majorHAnsi" w:cstheme="majorHAnsi"/>
+          <w:b/>
+          <w:bCs/>
+        </w:rPr>
+        <w:t xml:space="preserve"> legends</w:t>
+      </w:r>
+    </w:p>
+    <w:p>
+      <w:pPr>
+        <w:spacing w:line="480" w:lineRule="auto"/>
+        <w:rPr>
+          <w:rFonts w:asciiTheme="majorHAnsi" w:hAnsiTheme="majorHAnsi" w:cstheme="majorHAnsi"/>
+          <w:noProof/>
+        </w:rPr>
+      </w:pPr>
+      <w:r>
+        <w:rPr>
+          <w:rFonts w:asciiTheme="majorHAnsi" w:hAnsiTheme="majorHAnsi" w:cstheme="majorHAnsi"/>
+          <w:noProof/>
+        </w:rPr>
+        <w:t xml:space="preserve">Figure 1. </w:t>
+      </w:r>
+      <w:r>
+        <w:rPr>
+          <w:rFonts w:asciiTheme="majorHAnsi" w:hAnsiTheme="majorHAnsi" w:cstheme="majorHAnsi"/>
+          <w:noProof/>
+        </w:rPr>
+        <w:t>Distribution of communities from each dataset in term</w:t>
+      </w:r>
+      <w:r>
+        <w:rPr>
+          <w:rFonts w:asciiTheme="majorHAnsi" w:hAnsiTheme="majorHAnsi" w:cstheme="majorHAnsi"/>
+          <w:noProof/>
+        </w:rPr>
+        <w:t xml:space="preserve">s </w:t>
+      </w:r>
+      <w:r>
+        <w:rPr>
+          <w:rFonts w:asciiTheme="majorHAnsi" w:hAnsiTheme="majorHAnsi" w:cstheme="majorHAnsi"/>
+          <w:noProof/>
+        </w:rPr>
+        <w:t>of total abundance (N) and species richness (S). Communities range from few species and individuals (lower left corner) to speciose communities with many individuals (upper right). However, datasets are not evenly distributed across this state space due to differences in their sampling intensity, design, and underlying biology (e.g. productivity, regional richness, taxonomic group, or other factors that influence the capacity of a community to support large numbers of species and individuals).</w:t>
+      </w:r>
+      <w:r>
+        <w:rPr>
+          <w:rFonts w:asciiTheme="majorHAnsi" w:hAnsiTheme="majorHAnsi" w:cstheme="majorHAnsi"/>
+          <w:noProof/>
+        </w:rPr>
+        <w:t xml:space="preserve"> In particular, note that the FIA dataset comprises very small communities, and communities from the Gentry dataset are extreme in both their high species richness and low average abundance. </w:t>
+      </w:r>
+    </w:p>
+    <w:p>
+      <w:pPr>
+        <w:spacing w:line="480" w:lineRule="auto"/>
+        <w:rPr>
+          <w:rFonts w:asciiTheme="majorHAnsi" w:hAnsiTheme="majorHAnsi" w:cstheme="majorHAnsi"/>
+        </w:rPr>
+      </w:pPr>
+      <w:r>
+        <w:rPr>
+          <w:rFonts w:asciiTheme="majorHAnsi" w:hAnsiTheme="majorHAnsi" w:cstheme="majorHAnsi"/>
+          <w:noProof/>
+        </w:rPr>
+        <w:t>Figure 2. Large feasible sets may allow better detection of deviations from the statistical baseline by generating more specific, narrowly-defined baselines. We illustrate this phenomenon using 3 hypothetical communities: a small community (</w:t>
+      </w:r>
+      <w:r>
+        <w:rPr>
+          <w:rFonts w:asciiTheme="majorHAnsi" w:hAnsiTheme="majorHAnsi" w:cstheme="majorHAnsi"/>
+          <w:i/>
+          <w:iCs/>
+          <w:noProof/>
+        </w:rPr>
+        <w:t>S</w:t>
+      </w:r>
+      <w:r>
+        <w:rPr>
+          <w:rFonts w:asciiTheme="majorHAnsi" w:hAnsiTheme="majorHAnsi" w:cstheme="majorHAnsi"/>
+          <w:noProof/>
+        </w:rPr>
+        <w:t xml:space="preserve"> = 4, </w:t>
+      </w:r>
+      <w:r>
+        <w:rPr>
+          <w:rFonts w:asciiTheme="majorHAnsi" w:hAnsiTheme="majorHAnsi" w:cstheme="majorHAnsi"/>
+          <w:i/>
+          <w:iCs/>
+          <w:noProof/>
+        </w:rPr>
+        <w:t xml:space="preserve">N </w:t>
+      </w:r>
+      <w:r>
+        <w:rPr>
+          <w:rFonts w:asciiTheme="majorHAnsi" w:hAnsiTheme="majorHAnsi" w:cstheme="majorHAnsi"/>
+          <w:noProof/>
+        </w:rPr>
+        <w:t>= 34; top row), an intermediate community (</w:t>
+      </w:r>
+      <w:r>
+        <w:rPr>
+          <w:rFonts w:asciiTheme="majorHAnsi" w:hAnsiTheme="majorHAnsi" w:cstheme="majorHAnsi"/>
+          <w:i/>
+          <w:iCs/>
+          <w:noProof/>
+        </w:rPr>
+        <w:t>S</w:t>
+      </w:r>
+      <w:r>
+        <w:rPr>
+          <w:rFonts w:asciiTheme="majorHAnsi" w:hAnsiTheme="majorHAnsi" w:cstheme="majorHAnsi"/>
+          <w:noProof/>
+        </w:rPr>
+        <w:t xml:space="preserve"> = 13, </w:t>
+      </w:r>
+      <w:r>
+        <w:rPr>
+          <w:rFonts w:asciiTheme="majorHAnsi" w:hAnsiTheme="majorHAnsi" w:cstheme="majorHAnsi"/>
+          <w:i/>
+          <w:iCs/>
+          <w:noProof/>
+        </w:rPr>
+        <w:t>N</w:t>
+      </w:r>
+      <w:r>
+        <w:rPr>
+          <w:rFonts w:asciiTheme="majorHAnsi" w:hAnsiTheme="majorHAnsi" w:cstheme="majorHAnsi"/>
+          <w:noProof/>
+        </w:rPr>
+        <w:t xml:space="preserve"> = 315; middle row), and a large community (</w:t>
+      </w:r>
+      <w:r>
+        <w:rPr>
+          <w:rFonts w:asciiTheme="majorHAnsi" w:hAnsiTheme="majorHAnsi" w:cstheme="majorHAnsi"/>
+          <w:i/>
+          <w:iCs/>
+          <w:noProof/>
+        </w:rPr>
+        <w:t>S</w:t>
+      </w:r>
+      <w:r>
+        <w:rPr>
+          <w:rFonts w:asciiTheme="majorHAnsi" w:hAnsiTheme="majorHAnsi" w:cstheme="majorHAnsi"/>
+          <w:noProof/>
+        </w:rPr>
+        <w:t xml:space="preserve">= 44, </w:t>
+      </w:r>
+      <w:r>
+        <w:rPr>
+          <w:rFonts w:asciiTheme="majorHAnsi" w:hAnsiTheme="majorHAnsi" w:cstheme="majorHAnsi"/>
+          <w:i/>
+          <w:iCs/>
+          <w:noProof/>
+        </w:rPr>
+        <w:t xml:space="preserve">N </w:t>
+      </w:r>
+      <w:r>
+        <w:rPr>
+          <w:rFonts w:asciiTheme="majorHAnsi" w:hAnsiTheme="majorHAnsi" w:cstheme="majorHAnsi"/>
+          <w:noProof/>
+        </w:rPr>
+        <w:t xml:space="preserve">= 13360; bottom row). The large communiity has approximately 6.59e+70 possible SADs in its feasible set, while the intermediate community has 1.001e+12 and the small community has only 297. </w:t>
+      </w:r>
+      <w:r>
+        <w:rPr>
+          <w:rFonts w:asciiTheme="majorHAnsi" w:hAnsiTheme="majorHAnsi" w:cstheme="majorHAnsi"/>
+          <w:noProof/>
+        </w:rPr>
+        <w:t xml:space="preserve">For every SAD </w:t>
+      </w:r>
+      <w:r>
+        <w:rPr>
+          <w:rFonts w:asciiTheme="majorHAnsi" w:hAnsiTheme="majorHAnsi" w:cstheme="majorHAnsi"/>
+          <w:noProof/>
+        </w:rPr>
+        <w:t>sampled</w:t>
+      </w:r>
+      <w:r>
+        <w:rPr>
+          <w:rFonts w:asciiTheme="majorHAnsi" w:hAnsiTheme="majorHAnsi" w:cstheme="majorHAnsi"/>
+          <w:noProof/>
+        </w:rPr>
+        <w:t xml:space="preserve"> from the feasible set (left column), we calculate the skewness (color scale)</w:t>
+      </w:r>
+      <w:r>
+        <w:rPr>
+          <w:rFonts w:asciiTheme="majorHAnsi" w:hAnsiTheme="majorHAnsi" w:cstheme="majorHAnsi"/>
+          <w:noProof/>
+        </w:rPr>
+        <w:t xml:space="preserve"> or other summary metrics (not shown). </w:t>
+      </w:r>
+      <w:r>
+        <w:rPr>
+          <w:rFonts w:asciiTheme="majorHAnsi" w:hAnsiTheme="majorHAnsi" w:cstheme="majorHAnsi"/>
+          <w:noProof/>
+        </w:rPr>
+        <w:t>The</w:t>
+      </w:r>
+      <w:r>
+        <w:rPr>
+          <w:rFonts w:asciiTheme="majorHAnsi" w:hAnsiTheme="majorHAnsi" w:cstheme="majorHAnsi"/>
+          <w:noProof/>
+        </w:rPr>
+        <w:t xml:space="preserve"> distributions of these values (right column) constitute the statistical baseline. We define a “breadth index” as th</w:t>
+      </w:r>
+      <w:r>
+        <w:rPr>
+          <w:rFonts w:asciiTheme="majorHAnsi" w:hAnsiTheme="majorHAnsi" w:cstheme="majorHAnsi"/>
+          <w:noProof/>
+        </w:rPr>
+        <w:t xml:space="preserve">e ratio of the range encompassed in the </w:t>
+      </w:r>
+      <w:r>
+        <w:rPr>
+          <w:rFonts w:asciiTheme="majorHAnsi" w:hAnsiTheme="majorHAnsi" w:cstheme="majorHAnsi"/>
+          <w:noProof/>
+        </w:rPr>
+        <w:t xml:space="preserve">two-tailed </w:t>
+      </w:r>
+      <w:r>
+        <w:rPr>
+          <w:rFonts w:asciiTheme="majorHAnsi" w:hAnsiTheme="majorHAnsi" w:cstheme="majorHAnsi"/>
+          <w:noProof/>
+        </w:rPr>
+        <w:t xml:space="preserve">95% </w:t>
+      </w:r>
+      <w:r>
+        <w:rPr>
+          <w:rFonts w:asciiTheme="majorHAnsi" w:hAnsiTheme="majorHAnsi" w:cstheme="majorHAnsi"/>
+          <w:noProof/>
+        </w:rPr>
+        <w:t xml:space="preserve">density </w:t>
+      </w:r>
+      <w:r>
+        <w:rPr>
+          <w:rFonts w:asciiTheme="majorHAnsi" w:hAnsiTheme="majorHAnsi" w:cstheme="majorHAnsi"/>
+          <w:noProof/>
+        </w:rPr>
+        <w:t>interval (</w:t>
+      </w:r>
+      <w:r>
+        <w:rPr>
+          <w:rFonts w:asciiTheme="majorHAnsi" w:hAnsiTheme="majorHAnsi" w:cstheme="majorHAnsi"/>
+          <w:noProof/>
+        </w:rPr>
+        <w:t>distance</w:t>
+      </w:r>
+      <w:r>
+        <w:rPr>
+          <w:rFonts w:asciiTheme="majorHAnsi" w:hAnsiTheme="majorHAnsi" w:cstheme="majorHAnsi"/>
+          <w:noProof/>
+        </w:rPr>
+        <w:t xml:space="preserve"> between red lines, right), compared to the full range of values for the statistic</w:t>
+      </w:r>
+      <w:r>
+        <w:rPr>
+          <w:rFonts w:asciiTheme="majorHAnsi" w:hAnsiTheme="majorHAnsi" w:cstheme="majorHAnsi"/>
+          <w:noProof/>
+        </w:rPr>
+        <w:t xml:space="preserve"> (distance between the maximum and minimum values). As </w:t>
+      </w:r>
+      <w:r>
+        <w:rPr>
+          <w:rFonts w:asciiTheme="majorHAnsi" w:hAnsiTheme="majorHAnsi" w:cstheme="majorHAnsi"/>
+          <w:i/>
+          <w:iCs/>
+          <w:noProof/>
+        </w:rPr>
+        <w:t xml:space="preserve">S </w:t>
+      </w:r>
+      <w:r>
+        <w:rPr>
+          <w:rFonts w:asciiTheme="majorHAnsi" w:hAnsiTheme="majorHAnsi" w:cstheme="majorHAnsi"/>
+          <w:noProof/>
+        </w:rPr>
+        <w:t xml:space="preserve">and </w:t>
+      </w:r>
+      <w:r>
+        <w:rPr>
+          <w:rFonts w:asciiTheme="majorHAnsi" w:hAnsiTheme="majorHAnsi" w:cstheme="majorHAnsi"/>
+          <w:i/>
+          <w:iCs/>
+          <w:noProof/>
+        </w:rPr>
+        <w:t>N</w:t>
+      </w:r>
+      <w:r>
+        <w:rPr>
+          <w:rFonts w:asciiTheme="majorHAnsi" w:hAnsiTheme="majorHAnsi" w:cstheme="majorHAnsi"/>
+          <w:noProof/>
+        </w:rPr>
+        <w:t xml:space="preserve"> increase, the size of the feasible set increases, resulting in a narrower statistical baseline (smaller breadth index) – thus enabling easier detection of deviations that may be the result of ecological processes affecting the SAD. </w:t>
+      </w:r>
+    </w:p>
+    <w:p>
+      <w:pPr>
+        <w:spacing w:line="480" w:lineRule="auto"/>
+        <w:rPr>
+          <w:rFonts w:asciiTheme="majorHAnsi" w:eastAsia="Times New Roman" w:hAnsiTheme="majorHAnsi" w:cstheme="majorHAnsi"/>
+          <w:b/>
+          <w:bCs/>
+        </w:rPr>
+      </w:pPr>
+    </w:p>
+    <w:p>
+      <w:pPr>
+        <w:spacing w:line="480" w:lineRule="auto"/>
+        <w:rPr>
+          <w:rFonts w:asciiTheme="majorHAnsi" w:hAnsiTheme="majorHAnsi" w:cstheme="majorHAnsi"/>
+        </w:rPr>
+      </w:pPr>
+      <w:r>
+        <w:rPr>
+          <w:rFonts w:asciiTheme="majorHAnsi" w:hAnsiTheme="majorHAnsi" w:cstheme="majorHAnsi"/>
+        </w:rPr>
+        <w:lastRenderedPageBreak/>
+        <w:t xml:space="preserve">Figure 3. Many ecological communities are highly unusual compared to their statistical baselines. Percentile ranks are calculated by comparing each community to its sampled feasible set, with very high or very low percentile ranks reflecting extreme values relative to statistical baselines. </w:t>
+      </w:r>
+      <w:r>
+        <w:rPr>
+          <w:rFonts w:asciiTheme="majorHAnsi" w:hAnsiTheme="majorHAnsi" w:cstheme="majorHAnsi"/>
+        </w:rPr>
+        <w:t>The vertical red line</w:t>
+      </w:r>
+      <w:r>
+        <w:rPr>
+          <w:rFonts w:asciiTheme="majorHAnsi" w:hAnsiTheme="majorHAnsi" w:cstheme="majorHAnsi"/>
+        </w:rPr>
+        <w:t>s</w:t>
+      </w:r>
+      <w:r>
+        <w:rPr>
+          <w:rFonts w:asciiTheme="majorHAnsi" w:hAnsiTheme="majorHAnsi" w:cstheme="majorHAnsi"/>
+        </w:rPr>
+        <w:t xml:space="preserve"> mark the 95</w:t>
+      </w:r>
+      <w:r>
+        <w:rPr>
+          <w:rFonts w:asciiTheme="majorHAnsi" w:hAnsiTheme="majorHAnsi" w:cstheme="majorHAnsi"/>
+          <w:vertAlign w:val="superscript"/>
+        </w:rPr>
+        <w:t>th</w:t>
+      </w:r>
+      <w:r>
+        <w:rPr>
+          <w:rFonts w:asciiTheme="majorHAnsi" w:hAnsiTheme="majorHAnsi" w:cstheme="majorHAnsi"/>
+        </w:rPr>
+        <w:t xml:space="preserve"> percentile for </w:t>
+      </w:r>
+      <w:r>
+        <w:rPr>
+          <w:rFonts w:asciiTheme="majorHAnsi" w:hAnsiTheme="majorHAnsi" w:cstheme="majorHAnsi"/>
+        </w:rPr>
+        <w:t>the dissimilarity to the central tendency, and the 2.5</w:t>
+      </w:r>
+      <w:r>
+        <w:rPr>
+          <w:rFonts w:asciiTheme="majorHAnsi" w:hAnsiTheme="majorHAnsi" w:cstheme="majorHAnsi"/>
+          <w:vertAlign w:val="superscript"/>
+        </w:rPr>
+        <w:t>th</w:t>
+      </w:r>
+      <w:r>
+        <w:rPr>
+          <w:rFonts w:asciiTheme="majorHAnsi" w:hAnsiTheme="majorHAnsi" w:cstheme="majorHAnsi"/>
+        </w:rPr>
+        <w:t xml:space="preserve"> and 97.5</w:t>
+      </w:r>
+      <w:r>
+        <w:rPr>
+          <w:rFonts w:asciiTheme="majorHAnsi" w:hAnsiTheme="majorHAnsi" w:cstheme="majorHAnsi"/>
+          <w:vertAlign w:val="superscript"/>
+        </w:rPr>
+        <w:t>th</w:t>
+      </w:r>
+      <w:r>
+        <w:rPr>
+          <w:rFonts w:asciiTheme="majorHAnsi" w:hAnsiTheme="majorHAnsi" w:cstheme="majorHAnsi"/>
+        </w:rPr>
+        <w:t xml:space="preserve"> percentiles for all other metrics</w:t>
+      </w:r>
+      <w:r>
+        <w:rPr>
+          <w:rFonts w:asciiTheme="majorHAnsi" w:hAnsiTheme="majorHAnsi" w:cstheme="majorHAnsi"/>
+        </w:rPr>
+        <w:t xml:space="preserve">. </w:t>
+      </w:r>
+      <w:r>
+        <w:rPr>
+          <w:rFonts w:asciiTheme="majorHAnsi" w:hAnsiTheme="majorHAnsi" w:cstheme="majorHAnsi"/>
+        </w:rPr>
+        <w:t>Species abundance distributions that are sampled at random from the feasible set will produce percentile ranks that are roughly uniformly distributed from 0 to 100, with approximately 5% of values above the 95</w:t>
+      </w:r>
+      <w:r>
+        <w:rPr>
+          <w:rFonts w:asciiTheme="majorHAnsi" w:hAnsiTheme="majorHAnsi" w:cstheme="majorHAnsi"/>
+          <w:vertAlign w:val="superscript"/>
+        </w:rPr>
+        <w:t>th</w:t>
+      </w:r>
+      <w:r>
+        <w:rPr>
+          <w:rFonts w:asciiTheme="majorHAnsi" w:hAnsiTheme="majorHAnsi" w:cstheme="majorHAnsi"/>
+        </w:rPr>
+        <w:t xml:space="preserve"> percentile or 2.5% of values above and below the 2.5</w:t>
+      </w:r>
+      <w:r>
+        <w:rPr>
+          <w:rFonts w:asciiTheme="majorHAnsi" w:hAnsiTheme="majorHAnsi" w:cstheme="majorHAnsi"/>
+          <w:vertAlign w:val="superscript"/>
+        </w:rPr>
+        <w:t>th</w:t>
+      </w:r>
+      <w:r>
+        <w:rPr>
+          <w:rFonts w:asciiTheme="majorHAnsi" w:hAnsiTheme="majorHAnsi" w:cstheme="majorHAnsi"/>
+        </w:rPr>
+        <w:t xml:space="preserve"> and 97.5</w:t>
+      </w:r>
+      <w:r>
+        <w:rPr>
+          <w:rFonts w:asciiTheme="majorHAnsi" w:hAnsiTheme="majorHAnsi" w:cstheme="majorHAnsi"/>
+          <w:vertAlign w:val="superscript"/>
+        </w:rPr>
+        <w:t>th</w:t>
+      </w:r>
+      <w:r>
+        <w:rPr>
+          <w:rFonts w:asciiTheme="majorHAnsi" w:hAnsiTheme="majorHAnsi" w:cstheme="majorHAnsi"/>
+        </w:rPr>
+        <w:t xml:space="preserve"> percentiles, respectively. In contrast, most datasets have more communities that are highly skewed or uneven than would be expected by chance. The percentile values shown are the mean of the percentile scores defined as the proportion of comparison values &lt;=, and &lt;, the focal value. In calculating the proportion of sites with extreme values, the &lt;= designation gives an appropriately conservative estimate of the proportion of high values, but overestimates the proportion of very low values, and the reverse occurs for the &lt; designation. </w:t>
+      </w:r>
+    </w:p>
+    <w:p>
+      <w:pPr>
+        <w:spacing w:line="480" w:lineRule="auto"/>
+        <w:rPr>
+          <w:rFonts w:asciiTheme="majorHAnsi" w:hAnsiTheme="majorHAnsi" w:cstheme="majorHAnsi"/>
+        </w:rPr>
+      </w:pPr>
+      <w:r>
+        <w:rPr>
+          <w:rFonts w:asciiTheme="majorHAnsi" w:hAnsiTheme="majorHAnsi" w:cstheme="majorHAnsi"/>
+        </w:rPr>
+        <w:t xml:space="preserve">Figure 4. The variability of the feasible set, defined as either the mean dissimilarity of elements of the feasible set to the central tendency of the feasible set, or via a breadth index (see Figure 1), decreases as the number of possible SADs in the feasible set becomes very large. Highly variable feasible sets constitute broad, poorly-defined statistical baselines that may impede our ability to confidently detect deviations between observations and what is expected given the baseline. Small feasible sets, which occur for small combinations of S and N, are often highly variable. The majority of these small, highly variable feasible sets occur for communities in the FIA and Mammal Community databases. Although the Gentry dataset also contains communities with small feasible sets, these communities also have a very low ratio of N to S, meaning their entire feasible sets may be constrained to be more self-similar than small feasible sets in general (see Dissimilarity to central te∂åndency). There is, however, substantial </w:t>
+      </w:r>
+      <w:r>
+        <w:rPr>
+          <w:rFonts w:asciiTheme="majorHAnsi" w:hAnsiTheme="majorHAnsi" w:cstheme="majorHAnsi"/>
+        </w:rPr>
+        <w:lastRenderedPageBreak/>
+        <w:t xml:space="preserve">additional variation in the dissimilarity and breadth indices not accounted for by the size of the feasible set or the ratio of N to S.   </w:t>
+      </w:r>
+    </w:p>
+    <w:p>
+      <w:pPr>
+        <w:spacing w:line="480" w:lineRule="auto"/>
+        <w:rPr>
+          <w:rFonts w:asciiTheme="majorHAnsi" w:hAnsiTheme="majorHAnsi" w:cstheme="majorHAnsi"/>
+        </w:rPr>
+      </w:pPr>
+      <w:r>
+        <w:rPr>
+          <w:rFonts w:asciiTheme="majorHAnsi" w:hAnsiTheme="majorHAnsi" w:cstheme="majorHAnsi"/>
+        </w:rPr>
+        <w:t xml:space="preserve">Figure 5. Summaries of how resampling to adjust for under-detection of rare species (green) and subsampling (blue) change the proportion of extreme values observed for each metric and dataset. The horizontal black lines mark the approximate proportions of extreme values that would be expected at random: 5% for dissimilarity to the central tendency, and 2.5% for all other metrics. Adjusting for rare species consistently increases the proportion of extreme values relative to the raw SADs, while subsampling often decreases it but generally does not eliminate or change the direction of the effect. The exception is for the FIA dataset, which does not show strong deviations for either raw or resampled SADs. Shown are the effects and directions observed for most datasets; for complete results of resampling, including the opposite direction effects, see A7. </w:t>
+      </w:r>
+    </w:p>
+    <w:p>
+      <w:pPr>
+        <w:spacing w:line="480" w:lineRule="auto"/>
+        <w:rPr>
+          <w:rFonts w:asciiTheme="majorHAnsi" w:eastAsia="Times New Roman" w:hAnsiTheme="majorHAnsi" w:cstheme="majorHAnsi"/>
+          <w:b/>
+          <w:bCs/>
+        </w:rPr>
+      </w:pPr>
+      <w:r>
+        <w:rPr>
+          <w:rFonts w:asciiTheme="majorHAnsi" w:hAnsiTheme="majorHAnsi" w:cstheme="majorHAnsi"/>
+        </w:rPr>
+        <w:t>Figure 6. Very small communities (e.g. those with fewer than 2000 possible SADs in the feasible set; upper rows) exhibit more variable, broadly-defined statistical baselines (top) and less consistently extreme observed values relative to their feasible sets (bottom). 2000 possible SADs is used as a cutoff because it allows for a comparison using a substantial number of communities from the FIA and two other datasets. Of these datasets, the FIA is the most dominated by very small communities (68% of FIA sites have fewer than 2000 possible SADs, compared to 34% for the Mammal Community and 7% for the Miscellaneous Abundance databases). Results shown are for skewness; for complete results see Appendix A10.</w:t>
+      </w:r>
+    </w:p>
+    <w:p>
+      <w:pPr>
+        <w:rPr>
+          <w:rFonts w:asciiTheme="majorHAnsi" w:hAnsiTheme="majorHAnsi" w:cstheme="majorHAnsi"/>
+        </w:rPr>
+      </w:pPr>
+    </w:p>
+    <w:p>
+      <w:pPr>
+        <w:spacing w:line="480" w:lineRule="auto"/>
+        <w:rPr>
+          <w:rFonts w:asciiTheme="majorHAnsi" w:hAnsiTheme="majorHAnsi" w:cstheme="majorHAnsi"/>
+        </w:rPr>
+      </w:pPr>
     </w:p>
     <w:sectPr>
       <w:headerReference w:type="default" r:id="rId23"/>
